--- a/Week_3/Project1/Project Description-1.docx
+++ b/Week_3/Project1/Project Description-1.docx
@@ -19,28 +19,43 @@
         <w:t>data</w:t>
       </w:r>
       <w:r>
-        <w:t xml:space="preserve"> scientist, </w:t>
+        <w:t xml:space="preserve"> </w:t>
       </w:r>
       <w:r>
         <w:rPr>
           <w:highlight w:val="yellow"/>
         </w:rPr>
+        <w:t>scientist</w:t>
+      </w:r>
+      <w:r>
+        <w:t xml:space="preserve">, </w:t>
+      </w:r>
+      <w:r>
         <w:t>and possibl</w:t>
+      </w:r>
+      <w:r>
+        <w:t>y</w:t>
+      </w:r>
+      <w:r>
+        <w:t xml:space="preserve"> </w:t>
       </w:r>
       <w:r>
         <w:rPr>
           <w:highlight w:val="yellow"/>
         </w:rPr>
-        <w:t>y</w:t>
+        <w:t>a team of them</w:t>
+      </w:r>
+      <w:r>
+        <w:t xml:space="preserve"> in the </w:t>
       </w:r>
       <w:r>
         <w:rPr>
           <w:highlight w:val="yellow"/>
         </w:rPr>
-        <w:t xml:space="preserve"> a team of them</w:t>
-      </w:r>
-      <w:r>
-        <w:t xml:space="preserve"> in the future. She thinks she needs someone who can help drive data science within then entire organization and could potentially lead a team in the future. She understands that data scientist salaries vary widely across the world and is unsure what to pay them. To complicate matters, </w:t>
+        <w:t>future</w:t>
+      </w:r>
+      <w:r>
+        <w:t xml:space="preserve">. She thinks she needs someone who can help drive data science within then entire organization and could potentially lead a team in the future. She understands that data scientist salaries vary widely across the world and is unsure what to pay them. To complicate matters, </w:t>
       </w:r>
       <w:r>
         <w:rPr>
@@ -878,7 +893,24 @@
                 <w:sz w:val="21"/>
                 <w:szCs w:val="21"/>
               </w:rPr>
-              <w:t>Employee's primary country of residence in during the work year as an ISO 3166 country code.</w:t>
+              <w:t xml:space="preserve">Employee's </w:t>
+            </w:r>
+            <w:r>
+              <w:rPr>
+                <w:rFonts w:ascii="inherit" w:eastAsia="Times New Roman" w:hAnsi="inherit" w:cs="Arial"/>
+                <w:sz w:val="21"/>
+                <w:szCs w:val="21"/>
+                <w:highlight w:val="yellow"/>
+              </w:rPr>
+              <w:t>primary country of residence</w:t>
+            </w:r>
+            <w:r>
+              <w:rPr>
+                <w:rFonts w:ascii="inherit" w:eastAsia="Times New Roman" w:hAnsi="inherit" w:cs="Arial"/>
+                <w:sz w:val="21"/>
+                <w:szCs w:val="21"/>
+              </w:rPr>
+              <w:t xml:space="preserve"> in during the work year as an ISO 3166 country code.</w:t>
             </w:r>
           </w:p>
         </w:tc>
